--- a/About.docx
+++ b/About.docx
@@ -119,8 +119,21 @@
         <w:t>Frameworks</w:t>
       </w:r>
       <w:r>
-        <w:t>: Ollama, Langchain</w:t>
-      </w:r>
+        <w:t xml:space="preserve">: </w:t>
+      </w:r>
+      <w:proofErr w:type="spellStart"/>
+      <w:r>
+        <w:t>Ollama</w:t>
+      </w:r>
+      <w:proofErr w:type="spellEnd"/>
+      <w:r>
+        <w:t xml:space="preserve">, </w:t>
+      </w:r>
+      <w:proofErr w:type="spellStart"/>
+      <w:r>
+        <w:t>Langchain</w:t>
+      </w:r>
+      <w:proofErr w:type="spellEnd"/>
       <w:r>
         <w:t xml:space="preserve">, </w:t>
       </w:r>
@@ -155,13 +168,30 @@
         </w:numPr>
       </w:pPr>
       <w:r>
-        <w:t xml:space="preserve">Original Text </w:t>
+        <w:t>Load document (PDF</w:t>
+      </w:r>
+      <w:r>
+        <w:t xml:space="preserve">) using </w:t>
+      </w:r>
+      <w:proofErr w:type="spellStart"/>
+      <w:r>
+        <w:t>PyPDFDirectoryLoader</w:t>
+      </w:r>
+      <w:proofErr w:type="spellEnd"/>
+      <w:r>
+        <w:t xml:space="preserve"> </w:t>
       </w:r>
       <w:r>
         <w:sym w:font="Wingdings" w:char="F0E0"/>
       </w:r>
       <w:r>
-        <w:t xml:space="preserve"> Text splitter (breaking up text in chunks) </w:t>
+        <w:t xml:space="preserve"> Text splitter (breaking up text </w:t>
+      </w:r>
+      <w:r>
+        <w:t xml:space="preserve">from the document </w:t>
+      </w:r>
+      <w:r>
+        <w:t xml:space="preserve">in chunks) </w:t>
       </w:r>
       <w:r>
         <w:sym w:font="Wingdings" w:char="F0E0"/>
@@ -180,6 +210,15 @@
       </w:pPr>
       <w:r>
         <w:t xml:space="preserve">Query question </w:t>
+      </w:r>
+      <w:r>
+        <w:t xml:space="preserve">based on the prompt </w:t>
+      </w:r>
+      <w:r>
+        <w:sym w:font="Wingdings" w:char="F0E0"/>
+      </w:r>
+      <w:r>
+        <w:t xml:space="preserve"> Invoke Llama model to assess the context and question of the prompt </w:t>
       </w:r>
       <w:r>
         <w:sym w:font="Wingdings" w:char="F0E0"/>
